--- a/01-script-server/exercices/06_revision_examen_tableau/Premiers Exercices.docx
+++ b/01-script-server/exercices/06_revision_examen_tableau/Premiers Exercices.docx
@@ -21,13 +21,7 @@
         </w:numPr>
       </w:pPr>
       <w:r>
-        <w:t>Créez</w:t>
-      </w:r>
-      <w:r>
-        <w:t xml:space="preserve"> un tableau "indicé" à une dimension qui contiendra 8 </w:t>
-      </w:r>
-      <w:r>
-        <w:t>noms ;</w:t>
+        <w:t>Créez un tableau "indicé" à une dimension qui contiendra 8 noms ;</w:t>
       </w:r>
     </w:p>
     <w:p>
@@ -73,10 +67,7 @@
         </w:numPr>
       </w:pPr>
       <w:r>
-        <w:t>Créez</w:t>
-      </w:r>
-      <w:r>
-        <w:t xml:space="preserve"> un tableau "associatif" contenant 7 pays ;</w:t>
+        <w:t>Créez un tableau "associatif" contenant 7 pays ;</w:t>
       </w:r>
     </w:p>
     <w:p>
@@ -138,13 +129,7 @@
     <w:p/>
     <w:p>
       <w:r>
-        <w:t>   a) Bouclez sur ce tableau pour afficher les informations contenues (</w:t>
-      </w:r>
-      <w:r>
-        <w:t>/ ! \</w:t>
-      </w:r>
-      <w:r>
-        <w:t xml:space="preserve"> n'oubliez pas d'afficher les clés associées)</w:t>
+        <w:t>   a) Bouclez sur ce tableau pour afficher les informations contenues (/ ! \ n'oubliez pas d'afficher les clés associées)</w:t>
       </w:r>
     </w:p>
     <w:p>
@@ -152,6 +137,9 @@
         <w:t>   b) idem mais en affichant le nom en majuscule et la première lettre du prénom en majuscule et le reste en minuscule.</w:t>
       </w:r>
     </w:p>
+    <w:p/>
+    <w:p/>
+    <w:p/>
     <w:p/>
     <w:p/>
     <w:p/>
@@ -881,6 +869,7 @@
   <w:style w:type="character" w:default="1" w:styleId="Policepardfaut">
     <w:name w:val="Default Paragraph Font"/>
     <w:uiPriority w:val="1"/>
+    <w:semiHidden/>
     <w:unhideWhenUsed/>
   </w:style>
   <w:style w:type="table" w:default="1" w:styleId="TableauNormal">
